--- a/LockedMe_Project_Document.docx
+++ b/LockedMe_Project_Document.docx
@@ -3695,6 +3695,101 @@
     </w:p>
     <w:p>
       <w:pPr>
+        <w:ind w:firstLine="360"/>
+        <w:rPr>
+          <w:b/>
+        </w:rPr>
+      </w:pPr>
+    </w:p>
+    <w:p>
+      <w:pPr>
+        <w:ind w:left="360"/>
+        <w:rPr>
+          <w:b/>
+        </w:rPr>
+      </w:pPr>
+      <w:r>
+        <w:rPr>
+          <w:b/>
+        </w:rPr>
+        <w:t>Invalid Input handling</w:t>
+      </w:r>
+    </w:p>
+    <w:p>
+      <w:pPr>
+        <w:ind w:left="360"/>
+      </w:pPr>
+      <w:r>
+        <w:t>If user provides invalid input then user is presented with message invalid input and asked to input again.</w:t>
+      </w:r>
+    </w:p>
+    <w:p>
+      <w:pPr>
+        <w:ind w:left="360"/>
+      </w:pPr>
+    </w:p>
+    <w:p>
+      <w:pPr>
+        <w:ind w:left="360"/>
+        <w:rPr>
+          <w:b/>
+        </w:rPr>
+      </w:pPr>
+      <w:r>
+        <w:rPr>
+          <w:b/>
+          <w:noProof/>
+        </w:rPr>
+        <w:lastRenderedPageBreak/>
+        <w:drawing>
+          <wp:inline distT="0" distB="0" distL="0" distR="0">
+            <wp:extent cx="5734050" cy="2695575"/>
+            <wp:effectExtent l="19050" t="0" r="0" b="0"/>
+            <wp:docPr id="5" name="Picture 1"/>
+            <wp:cNvGraphicFramePr>
+              <a:graphicFrameLocks xmlns:a="http://schemas.openxmlformats.org/drawingml/2006/main" noChangeAspect="1"/>
+            </wp:cNvGraphicFramePr>
+            <a:graphic xmlns:a="http://schemas.openxmlformats.org/drawingml/2006/main">
+              <a:graphicData uri="http://schemas.openxmlformats.org/drawingml/2006/picture">
+                <pic:pic xmlns:pic="http://schemas.openxmlformats.org/drawingml/2006/picture">
+                  <pic:nvPicPr>
+                    <pic:cNvPr id="0" name="Picture 1"/>
+                    <pic:cNvPicPr>
+                      <a:picLocks noChangeAspect="1" noChangeArrowheads="1"/>
+                    </pic:cNvPicPr>
+                  </pic:nvPicPr>
+                  <pic:blipFill>
+                    <a:blip r:embed="rId27"/>
+                    <a:srcRect/>
+                    <a:stretch>
+                      <a:fillRect/>
+                    </a:stretch>
+                  </pic:blipFill>
+                  <pic:spPr bwMode="auto">
+                    <a:xfrm>
+                      <a:off x="0" y="0"/>
+                      <a:ext cx="5734050" cy="2695575"/>
+                    </a:xfrm>
+                    <a:prstGeom prst="rect">
+                      <a:avLst/>
+                    </a:prstGeom>
+                    <a:noFill/>
+                    <a:ln w="9525">
+                      <a:noFill/>
+                      <a:miter lim="800000"/>
+                      <a:headEnd/>
+                      <a:tailEnd/>
+                    </a:ln>
+                  </pic:spPr>
+                </pic:pic>
+              </a:graphicData>
+            </a:graphic>
+          </wp:inline>
+        </w:drawing>
+      </w:r>
+    </w:p>
+    <w:p>
+      <w:pPr>
         <w:pStyle w:val="Heading1"/>
         <w:numPr>
           <w:ilvl w:val="0"/>
@@ -3721,7 +3816,7 @@
       <w:pPr>
         <w:ind w:left="360"/>
       </w:pPr>
-      <w:hyperlink r:id="rId27" w:history="1">
+      <w:hyperlink r:id="rId28" w:history="1">
         <w:r>
           <w:rPr>
             <w:rStyle w:val="Hyperlink"/>
@@ -3729,6 +3824,57 @@
           <w:t>https://github.com/pharandess/LockedMe.git</w:t>
         </w:r>
       </w:hyperlink>
+    </w:p>
+    <w:p>
+      <w:pPr>
+        <w:pStyle w:val="Heading1"/>
+        <w:numPr>
+          <w:ilvl w:val="0"/>
+          <w:numId w:val="4"/>
+        </w:numPr>
+      </w:pPr>
+      <w:r>
+        <w:t>Conclusion</w:t>
+      </w:r>
+      <w:r>
+        <w:t>.</w:t>
+      </w:r>
+    </w:p>
+    <w:p>
+      <w:pPr>
+        <w:ind w:left="360"/>
+      </w:pPr>
+    </w:p>
+    <w:p>
+      <w:pPr>
+        <w:ind w:left="360"/>
+      </w:pPr>
+      <w:r>
+        <w:t>This project is very useful for the user to easily manage their files. User can manage any type of file using this project.</w:t>
+      </w:r>
+      <w:r>
+        <w:t xml:space="preserve"> Application is user friendly. </w:t>
+      </w:r>
+    </w:p>
+    <w:p>
+      <w:pPr>
+        <w:ind w:left="360"/>
+      </w:pPr>
+      <w:r>
+        <w:t xml:space="preserve">This application is build using the basic java programming and user interface is command line interface which is not very attractive option. </w:t>
+      </w:r>
+      <w:r>
+        <w:t>This application needs</w:t>
+      </w:r>
+      <w:r>
+        <w:t xml:space="preserve"> </w:t>
+      </w:r>
+      <w:r>
+        <w:t xml:space="preserve">better front end </w:t>
+      </w:r>
+      <w:r>
+        <w:t>for better user experience.</w:t>
+      </w:r>
     </w:p>
     <w:p>
       <w:pPr>
